--- a/PUTZQ404(23-24).docx
+++ b/PUTZQ404(23-24).docx
@@ -101,7 +101,7 @@
           <w:sz w:val="28"/>
           <w:szCs w:val="28"/>
         </w:rPr>
-        <w:t>403</w:t>
+        <w:t>404</w:t>
       </w:r>
     </w:p>
     <w:p>
@@ -166,7 +166,7 @@
           <w:sz w:val="28"/>
           <w:szCs w:val="28"/>
         </w:rPr>
-        <w:t>04</w:t>
+        <w:t>06</w:t>
       </w:r>
       <w:r>
         <w:rPr>
@@ -224,13 +224,23 @@
           <w:szCs w:val="28"/>
         </w:rPr>
       </w:pPr>
+      <w:proofErr w:type="spellStart"/>
       <w:r>
         <w:rPr>
           <w:b/>
           <w:sz w:val="28"/>
           <w:szCs w:val="28"/>
         </w:rPr>
-        <w:t xml:space="preserve">Putzmeister concrete machines </w:t>
+        <w:t>Putzmeister</w:t>
+      </w:r>
+      <w:proofErr w:type="spellEnd"/>
+      <w:r>
+        <w:rPr>
+          <w:b/>
+          <w:sz w:val="28"/>
+          <w:szCs w:val="28"/>
+        </w:rPr>
+        <w:t xml:space="preserve"> concrete machines </w:t>
       </w:r>
       <w:proofErr w:type="spellStart"/>
       <w:r>
@@ -302,25 +312,25 @@
     </w:p>
     <w:tbl>
       <w:tblPr>
-        <w:tblW w:w="10542" w:type="dxa"/>
+        <w:tblW w:w="10683" w:type="dxa"/>
         <w:tblLook w:val="04A0" w:firstRow="1" w:lastRow="0" w:firstColumn="1" w:lastColumn="0" w:noHBand="0" w:noVBand="1"/>
       </w:tblPr>
       <w:tblGrid>
-        <w:gridCol w:w="930"/>
-        <w:gridCol w:w="2455"/>
-        <w:gridCol w:w="1072"/>
-        <w:gridCol w:w="3091"/>
-        <w:gridCol w:w="1062"/>
-        <w:gridCol w:w="1066"/>
-        <w:gridCol w:w="866"/>
+        <w:gridCol w:w="942"/>
+        <w:gridCol w:w="2488"/>
+        <w:gridCol w:w="1086"/>
+        <w:gridCol w:w="3132"/>
+        <w:gridCol w:w="1076"/>
+        <w:gridCol w:w="1082"/>
+        <w:gridCol w:w="877"/>
       </w:tblGrid>
       <w:tr>
         <w:trPr>
-          <w:trHeight w:val="413"/>
+          <w:trHeight w:val="178"/>
         </w:trPr>
         <w:tc>
           <w:tcPr>
-            <w:tcW w:w="930" w:type="dxa"/>
+            <w:tcW w:w="942" w:type="dxa"/>
             <w:tcBorders>
               <w:top w:val="single" w:sz="4" w:space="0" w:color="auto"/>
               <w:left w:val="single" w:sz="4" w:space="0" w:color="auto"/>
@@ -359,7 +369,7 @@
         </w:tc>
         <w:tc>
           <w:tcPr>
-            <w:tcW w:w="2455" w:type="dxa"/>
+            <w:tcW w:w="2488" w:type="dxa"/>
             <w:tcBorders>
               <w:top w:val="single" w:sz="4" w:space="0" w:color="auto"/>
               <w:left w:val="nil"/>
@@ -396,7 +406,7 @@
         </w:tc>
         <w:tc>
           <w:tcPr>
-            <w:tcW w:w="1072" w:type="dxa"/>
+            <w:tcW w:w="1086" w:type="dxa"/>
             <w:tcBorders>
               <w:top w:val="single" w:sz="4" w:space="0" w:color="auto"/>
               <w:left w:val="nil"/>
@@ -433,7 +443,7 @@
         </w:tc>
         <w:tc>
           <w:tcPr>
-            <w:tcW w:w="3091" w:type="dxa"/>
+            <w:tcW w:w="3132" w:type="dxa"/>
             <w:tcBorders>
               <w:top w:val="single" w:sz="4" w:space="0" w:color="auto"/>
               <w:left w:val="nil"/>
@@ -470,7 +480,7 @@
         </w:tc>
         <w:tc>
           <w:tcPr>
-            <w:tcW w:w="1062" w:type="dxa"/>
+            <w:tcW w:w="1076" w:type="dxa"/>
             <w:tcBorders>
               <w:top w:val="single" w:sz="4" w:space="0" w:color="auto"/>
               <w:left w:val="nil"/>
@@ -509,7 +519,7 @@
         </w:tc>
         <w:tc>
           <w:tcPr>
-            <w:tcW w:w="1065" w:type="dxa"/>
+            <w:tcW w:w="1079" w:type="dxa"/>
             <w:tcBorders>
               <w:top w:val="single" w:sz="4" w:space="0" w:color="auto"/>
               <w:left w:val="nil"/>
@@ -546,7 +556,7 @@
         </w:tc>
         <w:tc>
           <w:tcPr>
-            <w:tcW w:w="866" w:type="dxa"/>
+            <w:tcW w:w="877" w:type="dxa"/>
             <w:tcBorders>
               <w:top w:val="single" w:sz="4" w:space="0" w:color="auto"/>
               <w:left w:val="nil"/>
@@ -584,11 +594,11 @@
       </w:tr>
       <w:tr>
         <w:trPr>
-          <w:trHeight w:val="580"/>
+          <w:trHeight w:val="489"/>
         </w:trPr>
         <w:tc>
           <w:tcPr>
-            <w:tcW w:w="930" w:type="dxa"/>
+            <w:tcW w:w="942" w:type="dxa"/>
             <w:tcBorders>
               <w:top w:val="nil"/>
               <w:left w:val="single" w:sz="4" w:space="0" w:color="auto"/>
@@ -621,7 +631,7 @@
         </w:tc>
         <w:tc>
           <w:tcPr>
-            <w:tcW w:w="2455" w:type="dxa"/>
+            <w:tcW w:w="2488" w:type="dxa"/>
             <w:tcBorders>
               <w:top w:val="nil"/>
               <w:left w:val="nil"/>
@@ -658,7 +668,7 @@
         </w:tc>
         <w:tc>
           <w:tcPr>
-            <w:tcW w:w="1072" w:type="dxa"/>
+            <w:tcW w:w="1086" w:type="dxa"/>
             <w:tcBorders>
               <w:top w:val="nil"/>
               <w:left w:val="nil"/>
@@ -695,7 +705,7 @@
         </w:tc>
         <w:tc>
           <w:tcPr>
-            <w:tcW w:w="3091" w:type="dxa"/>
+            <w:tcW w:w="3132" w:type="dxa"/>
             <w:tcBorders>
               <w:top w:val="nil"/>
               <w:left w:val="nil"/>
@@ -754,7 +764,7 @@
         </w:tc>
         <w:tc>
           <w:tcPr>
-            <w:tcW w:w="1062" w:type="dxa"/>
+            <w:tcW w:w="1076" w:type="dxa"/>
             <w:tcBorders>
               <w:top w:val="nil"/>
               <w:left w:val="nil"/>
@@ -787,7 +797,7 @@
         </w:tc>
         <w:tc>
           <w:tcPr>
-            <w:tcW w:w="1065" w:type="dxa"/>
+            <w:tcW w:w="1079" w:type="dxa"/>
             <w:tcBorders>
               <w:top w:val="nil"/>
               <w:left w:val="nil"/>
@@ -820,7 +830,7 @@
         </w:tc>
         <w:tc>
           <w:tcPr>
-            <w:tcW w:w="866" w:type="dxa"/>
+            <w:tcW w:w="877" w:type="dxa"/>
             <w:tcBorders>
               <w:top w:val="nil"/>
               <w:left w:val="nil"/>
@@ -854,11 +864,11 @@
       </w:tr>
       <w:tr>
         <w:trPr>
-          <w:trHeight w:val="137"/>
+          <w:trHeight w:val="178"/>
         </w:trPr>
         <w:tc>
           <w:tcPr>
-            <w:tcW w:w="9676" w:type="dxa"/>
+            <w:tcW w:w="9806" w:type="dxa"/>
             <w:gridSpan w:val="6"/>
             <w:tcBorders>
               <w:top w:val="single" w:sz="4" w:space="0" w:color="auto"/>
@@ -896,7 +906,7 @@
         </w:tc>
         <w:tc>
           <w:tcPr>
-            <w:tcW w:w="866" w:type="dxa"/>
+            <w:tcW w:w="877" w:type="dxa"/>
             <w:tcBorders>
               <w:top w:val="nil"/>
               <w:left w:val="nil"/>
@@ -934,11 +944,11 @@
       </w:tr>
       <w:tr>
         <w:trPr>
-          <w:trHeight w:val="137"/>
+          <w:trHeight w:val="178"/>
         </w:trPr>
         <w:tc>
           <w:tcPr>
-            <w:tcW w:w="9676" w:type="dxa"/>
+            <w:tcW w:w="9806" w:type="dxa"/>
             <w:gridSpan w:val="6"/>
             <w:tcBorders>
               <w:top w:val="single" w:sz="4" w:space="0" w:color="auto"/>
@@ -976,7 +986,7 @@
         </w:tc>
         <w:tc>
           <w:tcPr>
-            <w:tcW w:w="866" w:type="dxa"/>
+            <w:tcW w:w="877" w:type="dxa"/>
             <w:tcBorders>
               <w:top w:val="nil"/>
               <w:left w:val="nil"/>
@@ -1014,11 +1024,11 @@
       </w:tr>
       <w:tr>
         <w:trPr>
-          <w:trHeight w:val="137"/>
+          <w:trHeight w:val="178"/>
         </w:trPr>
         <w:tc>
           <w:tcPr>
-            <w:tcW w:w="9676" w:type="dxa"/>
+            <w:tcW w:w="9806" w:type="dxa"/>
             <w:gridSpan w:val="6"/>
             <w:tcBorders>
               <w:top w:val="single" w:sz="4" w:space="0" w:color="auto"/>
@@ -1056,7 +1066,7 @@
         </w:tc>
         <w:tc>
           <w:tcPr>
-            <w:tcW w:w="866" w:type="dxa"/>
+            <w:tcW w:w="877" w:type="dxa"/>
             <w:tcBorders>
               <w:top w:val="nil"/>
               <w:left w:val="nil"/>
@@ -1094,11 +1104,11 @@
       </w:tr>
       <w:tr>
         <w:trPr>
-          <w:trHeight w:val="137"/>
+          <w:trHeight w:val="178"/>
         </w:trPr>
         <w:tc>
           <w:tcPr>
-            <w:tcW w:w="9676" w:type="dxa"/>
+            <w:tcW w:w="9806" w:type="dxa"/>
             <w:gridSpan w:val="6"/>
             <w:tcBorders>
               <w:top w:val="single" w:sz="4" w:space="0" w:color="auto"/>
@@ -1136,7 +1146,7 @@
         </w:tc>
         <w:tc>
           <w:tcPr>
-            <w:tcW w:w="866" w:type="dxa"/>
+            <w:tcW w:w="877" w:type="dxa"/>
             <w:tcBorders>
               <w:top w:val="nil"/>
               <w:left w:val="nil"/>
